--- a/Labs/Demo-App-Development/40-CreatingVotingComponent.docx
+++ b/Labs/Demo-App-Development/40-CreatingVotingComponent.docx
@@ -609,7 +609,15 @@
       </w:r>
       <w:proofErr w:type="gramEnd"/>
       <w:r>
-        <w:t xml:space="preserve"> lets inject </w:t>
+        <w:t xml:space="preserve"> </w:t>
+      </w:r>
+      <w:proofErr w:type="spellStart"/>
+      <w:r>
+        <w:t>lets</w:t>
+      </w:r>
+      <w:proofErr w:type="spellEnd"/>
+      <w:r>
+        <w:t xml:space="preserve"> inject </w:t>
       </w:r>
       <w:proofErr w:type="spellStart"/>
       <w:r>
@@ -961,10 +969,12 @@
       <w:r>
         <w:t xml:space="preserve"> method so </w:t>
       </w:r>
+      <w:proofErr w:type="spellStart"/>
       <w:proofErr w:type="gramStart"/>
       <w:r>
         <w:t>lets</w:t>
       </w:r>
+      <w:proofErr w:type="spellEnd"/>
       <w:proofErr w:type="gramEnd"/>
       <w:r>
         <w:t xml:space="preserve"> add that in our service</w:t>
@@ -1435,6 +1445,165 @@
           <w:numId w:val="1"/>
         </w:numPr>
       </w:pPr>
+      <w:r>
+        <w:t>Ok now lets remove this requirement to always login to use the event details page by only rendering the voting component when the user is logged in because the voting component is making call to auth service to get current user.</w:t>
+      </w:r>
+    </w:p>
+    <w:p>
+      <w:pPr>
+        <w:pStyle w:val="ListParagraph"/>
+        <w:numPr>
+          <w:ilvl w:val="0"/>
+          <w:numId w:val="1"/>
+        </w:numPr>
+      </w:pPr>
+      <w:proofErr w:type="gramStart"/>
+      <w:r>
+        <w:t>Lets</w:t>
+      </w:r>
+      <w:proofErr w:type="gramEnd"/>
+      <w:r>
+        <w:t xml:space="preserve"> use </w:t>
+      </w:r>
+      <w:proofErr w:type="spellStart"/>
+      <w:r>
+        <w:t>ngIf</w:t>
+      </w:r>
+      <w:proofErr w:type="spellEnd"/>
+      <w:r>
+        <w:t xml:space="preserve"> in session-list component HTML like below:</w:t>
+      </w:r>
+    </w:p>
+    <w:p>
+      <w:pPr>
+        <w:pStyle w:val="ListParagraph"/>
+        <w:numPr>
+          <w:ilvl w:val="0"/>
+          <w:numId w:val="1"/>
+        </w:numPr>
+      </w:pPr>
+      <w:r>
+        <w:rPr>
+          <w:noProof/>
+        </w:rPr>
+        <w:drawing>
+          <wp:inline distT="0" distB="0" distL="0" distR="0" wp14:anchorId="4E9BD97B" wp14:editId="43543A7D">
+            <wp:extent cx="5943600" cy="2190115"/>
+            <wp:effectExtent l="0" t="0" r="0" b="635"/>
+            <wp:docPr id="2" name="Picture 2"/>
+            <wp:cNvGraphicFramePr>
+              <a:graphicFrameLocks xmlns:a="http://schemas.openxmlformats.org/drawingml/2006/main" noChangeAspect="1"/>
+            </wp:cNvGraphicFramePr>
+            <a:graphic xmlns:a="http://schemas.openxmlformats.org/drawingml/2006/main">
+              <a:graphicData uri="http://schemas.openxmlformats.org/drawingml/2006/picture">
+                <pic:pic xmlns:pic="http://schemas.openxmlformats.org/drawingml/2006/picture">
+                  <pic:nvPicPr>
+                    <pic:cNvPr id="1" name=""/>
+                    <pic:cNvPicPr/>
+                  </pic:nvPicPr>
+                  <pic:blipFill>
+                    <a:blip r:embed="rId18"/>
+                    <a:stretch>
+                      <a:fillRect/>
+                    </a:stretch>
+                  </pic:blipFill>
+                  <pic:spPr>
+                    <a:xfrm>
+                      <a:off x="0" y="0"/>
+                      <a:ext cx="5943600" cy="2190115"/>
+                    </a:xfrm>
+                    <a:prstGeom prst="rect">
+                      <a:avLst/>
+                    </a:prstGeom>
+                  </pic:spPr>
+                </pic:pic>
+              </a:graphicData>
+            </a:graphic>
+          </wp:inline>
+        </w:drawing>
+      </w:r>
+    </w:p>
+    <w:p>
+      <w:pPr>
+        <w:pStyle w:val="ListParagraph"/>
+        <w:numPr>
+          <w:ilvl w:val="0"/>
+          <w:numId w:val="1"/>
+        </w:numPr>
+      </w:pPr>
+      <w:r>
+        <w:t xml:space="preserve">We also need to inject the </w:t>
+      </w:r>
+      <w:proofErr w:type="spellStart"/>
+      <w:r>
+        <w:t>authService</w:t>
+      </w:r>
+      <w:proofErr w:type="spellEnd"/>
+      <w:r>
+        <w:t xml:space="preserve"> as a public service rather than a private service in session-list component like below:</w:t>
+      </w:r>
+    </w:p>
+    <w:p>
+      <w:pPr>
+        <w:pStyle w:val="ListParagraph"/>
+        <w:numPr>
+          <w:ilvl w:val="0"/>
+          <w:numId w:val="1"/>
+        </w:numPr>
+      </w:pPr>
+      <w:r>
+        <w:rPr>
+          <w:noProof/>
+        </w:rPr>
+        <w:lastRenderedPageBreak/>
+        <w:drawing>
+          <wp:inline distT="0" distB="0" distL="0" distR="0" wp14:anchorId="03853BBB" wp14:editId="432CEBDB">
+            <wp:extent cx="5943600" cy="1793240"/>
+            <wp:effectExtent l="0" t="0" r="0" b="0"/>
+            <wp:docPr id="3" name="Picture 3"/>
+            <wp:cNvGraphicFramePr>
+              <a:graphicFrameLocks xmlns:a="http://schemas.openxmlformats.org/drawingml/2006/main" noChangeAspect="1"/>
+            </wp:cNvGraphicFramePr>
+            <a:graphic xmlns:a="http://schemas.openxmlformats.org/drawingml/2006/main">
+              <a:graphicData uri="http://schemas.openxmlformats.org/drawingml/2006/picture">
+                <pic:pic xmlns:pic="http://schemas.openxmlformats.org/drawingml/2006/picture">
+                  <pic:nvPicPr>
+                    <pic:cNvPr id="1" name=""/>
+                    <pic:cNvPicPr/>
+                  </pic:nvPicPr>
+                  <pic:blipFill>
+                    <a:blip r:embed="rId19"/>
+                    <a:stretch>
+                      <a:fillRect/>
+                    </a:stretch>
+                  </pic:blipFill>
+                  <pic:spPr>
+                    <a:xfrm>
+                      <a:off x="0" y="0"/>
+                      <a:ext cx="5943600" cy="1793240"/>
+                    </a:xfrm>
+                    <a:prstGeom prst="rect">
+                      <a:avLst/>
+                    </a:prstGeom>
+                  </pic:spPr>
+                </pic:pic>
+              </a:graphicData>
+            </a:graphic>
+          </wp:inline>
+        </w:drawing>
+      </w:r>
+    </w:p>
+    <w:p>
+      <w:pPr>
+        <w:pStyle w:val="ListParagraph"/>
+        <w:numPr>
+          <w:ilvl w:val="0"/>
+          <w:numId w:val="1"/>
+        </w:numPr>
+      </w:pPr>
+      <w:r>
+        <w:t xml:space="preserve">  </w:t>
+      </w:r>
     </w:p>
     <w:sectPr>
       <w:pgSz w:w="12240" w:h="15840"/>

--- a/Labs/Demo-App-Development/40-CreatingVotingComponent.docx
+++ b/Labs/Demo-App-Development/40-CreatingVotingComponent.docx
@@ -11,15 +11,7 @@
         </w:numPr>
       </w:pPr>
       <w:r>
-        <w:t xml:space="preserve">We will now implement voting functionality so that users can vote for sessions. </w:t>
-      </w:r>
-      <w:proofErr w:type="gramStart"/>
-      <w:r>
-        <w:t>So</w:t>
-      </w:r>
-      <w:proofErr w:type="gramEnd"/>
-      <w:r>
-        <w:t xml:space="preserve"> lets define the HTML, event handlers and properties for our voting component.</w:t>
+        <w:t>We will now implement voting functionality so that users can vote for sessions. So lets define the HTML, event handlers and properties for our voting component.</w:t>
       </w:r>
     </w:p>
     <w:p>
@@ -171,13 +163,8 @@
         <w:t>Lets create the file in “event-details” folder called “</w:t>
       </w:r>
       <w:proofErr w:type="spellStart"/>
-      <w:proofErr w:type="gramStart"/>
-      <w:r>
-        <w:t>upvote.component</w:t>
-      </w:r>
-      <w:proofErr w:type="gramEnd"/>
-      <w:r>
-        <w:t>.ts</w:t>
+      <w:r>
+        <w:t>upvote.component.ts</w:t>
       </w:r>
       <w:proofErr w:type="spellEnd"/>
       <w:r>
@@ -192,13 +179,8 @@
           <w:numId w:val="1"/>
         </w:numPr>
       </w:pPr>
-      <w:proofErr w:type="gramStart"/>
-      <w:r>
-        <w:t>Lets</w:t>
-      </w:r>
-      <w:proofErr w:type="gramEnd"/>
-      <w:r>
-        <w:t xml:space="preserve"> add the basic component shell and properties and methods like below:</w:t>
+      <w:r>
+        <w:t>Lets add the basic component shell and properties and methods like below:</w:t>
       </w:r>
     </w:p>
     <w:p>
@@ -259,32 +241,19 @@
         </w:numPr>
       </w:pPr>
       <w:r>
-        <w:t xml:space="preserve">Now </w:t>
-      </w:r>
-      <w:proofErr w:type="gramStart"/>
-      <w:r>
-        <w:t>lets</w:t>
-      </w:r>
-      <w:proofErr w:type="gramEnd"/>
-      <w:r>
-        <w:t xml:space="preserve"> define the HTML template file for this component in a file called “upvote.component.html”.</w:t>
-      </w:r>
-    </w:p>
-    <w:p>
-      <w:pPr>
-        <w:pStyle w:val="ListParagraph"/>
-        <w:numPr>
-          <w:ilvl w:val="0"/>
-          <w:numId w:val="1"/>
-        </w:numPr>
-      </w:pPr>
-      <w:proofErr w:type="gramStart"/>
-      <w:r>
-        <w:t>Lets</w:t>
-      </w:r>
-      <w:proofErr w:type="gramEnd"/>
-      <w:r>
-        <w:t xml:space="preserve"> grab the HTML from “</w:t>
+        <w:t>Now lets define the HTML template file for this component in a file called “upvote.component.html”.</w:t>
+      </w:r>
+    </w:p>
+    <w:p>
+      <w:pPr>
+        <w:pStyle w:val="ListParagraph"/>
+        <w:numPr>
+          <w:ilvl w:val="0"/>
+          <w:numId w:val="1"/>
+        </w:numPr>
+      </w:pPr>
+      <w:r>
+        <w:t>Lets grab the HTML from “</w:t>
       </w:r>
       <w:proofErr w:type="spellStart"/>
       <w:r>
@@ -307,52 +276,31 @@
         </w:numPr>
       </w:pPr>
       <w:r>
-        <w:t xml:space="preserve">Now </w:t>
-      </w:r>
-      <w:proofErr w:type="gramStart"/>
-      <w:r>
-        <w:t>lets</w:t>
-      </w:r>
-      <w:proofErr w:type="gramEnd"/>
-      <w:r>
-        <w:t xml:space="preserve"> register the component in app module’s declarations array.</w:t>
-      </w:r>
-    </w:p>
-    <w:p>
-      <w:pPr>
-        <w:pStyle w:val="ListParagraph"/>
-        <w:numPr>
-          <w:ilvl w:val="0"/>
-          <w:numId w:val="1"/>
-        </w:numPr>
-      </w:pPr>
-      <w:r>
-        <w:t xml:space="preserve">As you can see in the HTML </w:t>
-      </w:r>
-      <w:proofErr w:type="gramStart"/>
-      <w:r>
-        <w:t>template</w:t>
-      </w:r>
-      <w:proofErr w:type="gramEnd"/>
-      <w:r>
-        <w:t xml:space="preserve"> we have defined quite a few custom styles for this component so lets define them in a separate CSS file.</w:t>
-      </w:r>
-    </w:p>
-    <w:p>
-      <w:pPr>
-        <w:pStyle w:val="ListParagraph"/>
-        <w:numPr>
-          <w:ilvl w:val="0"/>
-          <w:numId w:val="1"/>
-        </w:numPr>
-      </w:pPr>
-      <w:proofErr w:type="gramStart"/>
-      <w:r>
-        <w:t>So</w:t>
-      </w:r>
-      <w:proofErr w:type="gramEnd"/>
-      <w:r>
-        <w:t xml:space="preserve"> create a file called “upvote.component.css” in “event-details” folder.</w:t>
+        <w:t>Now lets register the component in app module’s declarations array.</w:t>
+      </w:r>
+    </w:p>
+    <w:p>
+      <w:pPr>
+        <w:pStyle w:val="ListParagraph"/>
+        <w:numPr>
+          <w:ilvl w:val="0"/>
+          <w:numId w:val="1"/>
+        </w:numPr>
+      </w:pPr>
+      <w:r>
+        <w:t>As you can see in the HTML template we have defined quite a few custom styles for this component so lets define them in a separate CSS file.</w:t>
+      </w:r>
+    </w:p>
+    <w:p>
+      <w:pPr>
+        <w:pStyle w:val="ListParagraph"/>
+        <w:numPr>
+          <w:ilvl w:val="0"/>
+          <w:numId w:val="1"/>
+        </w:numPr>
+      </w:pPr>
+      <w:r>
+        <w:t>So create a file called “upvote.component.css” in “event-details” folder.</w:t>
       </w:r>
     </w:p>
     <w:p>
@@ -376,13 +324,8 @@
         <w:t>” property in component decorator in “</w:t>
       </w:r>
       <w:proofErr w:type="spellStart"/>
-      <w:proofErr w:type="gramStart"/>
-      <w:r>
-        <w:t>upvote.component</w:t>
-      </w:r>
-      <w:proofErr w:type="gramEnd"/>
-      <w:r>
-        <w:t>.ts</w:t>
+      <w:r>
+        <w:t>upvote.component.ts</w:t>
       </w:r>
       <w:proofErr w:type="spellEnd"/>
       <w:r>
@@ -447,48 +390,40 @@
         </w:numPr>
       </w:pPr>
       <w:r>
-        <w:t xml:space="preserve">Now </w:t>
-      </w:r>
-      <w:proofErr w:type="gramStart"/>
+        <w:t>Now lets grab the CSS file from the “</w:t>
+      </w:r>
+      <w:proofErr w:type="spellStart"/>
+      <w:r>
+        <w:t>misc</w:t>
+      </w:r>
+      <w:proofErr w:type="spellEnd"/>
+      <w:r>
+        <w:t>” folder of cloned or downloaded repo.</w:t>
+      </w:r>
+    </w:p>
+    <w:p>
+      <w:pPr>
+        <w:pStyle w:val="ListParagraph"/>
+        <w:numPr>
+          <w:ilvl w:val="0"/>
+          <w:numId w:val="1"/>
+        </w:numPr>
+      </w:pPr>
+      <w:r>
+        <w:t xml:space="preserve">If you notice VS Code terminal you will see that it is erroring out and complaining about </w:t>
+      </w:r>
+      <w:proofErr w:type="spellStart"/>
+      <w:r>
+        <w:t>toggleVote</w:t>
+      </w:r>
+      <w:proofErr w:type="spellEnd"/>
+      <w:r>
+        <w:t xml:space="preserve"> method so </w:t>
+      </w:r>
+      <w:proofErr w:type="spellStart"/>
       <w:r>
         <w:t>lets</w:t>
       </w:r>
-      <w:proofErr w:type="gramEnd"/>
-      <w:r>
-        <w:t xml:space="preserve"> grab the CSS file from the “</w:t>
-      </w:r>
-      <w:proofErr w:type="spellStart"/>
-      <w:r>
-        <w:t>misc</w:t>
-      </w:r>
-      <w:proofErr w:type="spellEnd"/>
-      <w:r>
-        <w:t>” folder of cloned or downloaded repo.</w:t>
-      </w:r>
-    </w:p>
-    <w:p>
-      <w:pPr>
-        <w:pStyle w:val="ListParagraph"/>
-        <w:numPr>
-          <w:ilvl w:val="0"/>
-          <w:numId w:val="1"/>
-        </w:numPr>
-      </w:pPr>
-      <w:r>
-        <w:t xml:space="preserve">If you notice VS Code terminal you will see that it is erroring out and complaining about </w:t>
-      </w:r>
-      <w:proofErr w:type="spellStart"/>
-      <w:r>
-        <w:t>toggleVote</w:t>
-      </w:r>
-      <w:proofErr w:type="spellEnd"/>
-      <w:r>
-        <w:t xml:space="preserve"> method so </w:t>
-      </w:r>
-      <w:proofErr w:type="spellStart"/>
-      <w:r>
-        <w:t>lets</w:t>
-      </w:r>
       <w:proofErr w:type="spellEnd"/>
       <w:r>
         <w:t xml:space="preserve"> start implementing that “session-</w:t>
@@ -510,21 +445,8 @@
           <w:numId w:val="1"/>
         </w:numPr>
       </w:pPr>
-      <w:proofErr w:type="gramStart"/>
-      <w:r>
-        <w:t>So</w:t>
-      </w:r>
-      <w:proofErr w:type="gramEnd"/>
-      <w:r>
-        <w:t xml:space="preserve"> we need to let user vote if he hasn’t voted and unvote if has already. </w:t>
-      </w:r>
-      <w:proofErr w:type="gramStart"/>
-      <w:r>
-        <w:t>So</w:t>
-      </w:r>
-      <w:proofErr w:type="gramEnd"/>
-      <w:r>
-        <w:t xml:space="preserve"> lets implement the check like below:</w:t>
+      <w:r>
+        <w:t>So we need to let user vote if he hasn’t voted and unvote if has already. So lets implement the check like below:</w:t>
       </w:r>
     </w:p>
     <w:p>
@@ -601,15 +523,7 @@
       </w:r>
       <w:proofErr w:type="spellEnd"/>
       <w:r>
-        <w:t xml:space="preserve"> to get the current user object. </w:t>
-      </w:r>
-      <w:proofErr w:type="gramStart"/>
-      <w:r>
-        <w:t>So</w:t>
-      </w:r>
-      <w:proofErr w:type="gramEnd"/>
-      <w:r>
-        <w:t xml:space="preserve"> </w:t>
+        <w:t xml:space="preserve"> to get the current user object. So </w:t>
       </w:r>
       <w:proofErr w:type="spellStart"/>
       <w:r>
@@ -637,15 +551,7 @@
         </w:numPr>
       </w:pPr>
       <w:r>
-        <w:t xml:space="preserve">Now </w:t>
-      </w:r>
-      <w:proofErr w:type="gramStart"/>
-      <w:r>
-        <w:t>lets</w:t>
-      </w:r>
-      <w:proofErr w:type="gramEnd"/>
-      <w:r>
-        <w:t xml:space="preserve"> go a define </w:t>
+        <w:t xml:space="preserve">Now lets go a define </w:t>
       </w:r>
       <w:proofErr w:type="spellStart"/>
       <w:r>
@@ -668,13 +574,8 @@
         <w:t>So create a file called “</w:t>
       </w:r>
       <w:proofErr w:type="spellStart"/>
-      <w:proofErr w:type="gramStart"/>
-      <w:r>
-        <w:t>voter.service</w:t>
-      </w:r>
-      <w:proofErr w:type="gramEnd"/>
-      <w:r>
-        <w:t>.ts</w:t>
+      <w:r>
+        <w:t>voter.service.ts</w:t>
       </w:r>
       <w:proofErr w:type="spellEnd"/>
       <w:r>
@@ -751,35 +652,19 @@
         </w:numPr>
       </w:pPr>
       <w:r>
-        <w:t xml:space="preserve">Now </w:t>
-      </w:r>
-      <w:proofErr w:type="gramStart"/>
-      <w:r>
-        <w:t>lets</w:t>
-      </w:r>
-      <w:proofErr w:type="gramEnd"/>
-      <w:r>
-        <w:t xml:space="preserve"> add the service in providers array in app module.</w:t>
-      </w:r>
-    </w:p>
-    <w:p>
-      <w:pPr>
-        <w:pStyle w:val="ListParagraph"/>
-        <w:numPr>
-          <w:ilvl w:val="0"/>
-          <w:numId w:val="1"/>
-        </w:numPr>
-      </w:pPr>
-      <w:r>
-        <w:t xml:space="preserve">Ok now </w:t>
-      </w:r>
-      <w:proofErr w:type="gramStart"/>
-      <w:r>
-        <w:t>lets</w:t>
-      </w:r>
-      <w:proofErr w:type="gramEnd"/>
-      <w:r>
-        <w:t xml:space="preserve"> inject the service in session-list component.</w:t>
+        <w:t>Now lets add the service in providers array in app module.</w:t>
+      </w:r>
+    </w:p>
+    <w:p>
+      <w:pPr>
+        <w:pStyle w:val="ListParagraph"/>
+        <w:numPr>
+          <w:ilvl w:val="0"/>
+          <w:numId w:val="1"/>
+        </w:numPr>
+      </w:pPr>
+      <w:r>
+        <w:t>Ok now lets inject the service in session-list component.</w:t>
       </w:r>
     </w:p>
     <w:p>
@@ -880,13 +765,8 @@
         <w:t>” in “session-</w:t>
       </w:r>
       <w:proofErr w:type="spellStart"/>
-      <w:proofErr w:type="gramStart"/>
-      <w:r>
-        <w:t>list.component</w:t>
-      </w:r>
-      <w:proofErr w:type="gramEnd"/>
-      <w:r>
-        <w:t>.ts</w:t>
+      <w:r>
+        <w:t>list.component.ts</w:t>
       </w:r>
       <w:proofErr w:type="spellEnd"/>
       <w:r>
@@ -970,12 +850,10 @@
         <w:t xml:space="preserve"> method so </w:t>
       </w:r>
       <w:proofErr w:type="spellStart"/>
-      <w:proofErr w:type="gramStart"/>
       <w:r>
         <w:t>lets</w:t>
       </w:r>
       <w:proofErr w:type="spellEnd"/>
-      <w:proofErr w:type="gramEnd"/>
       <w:r>
         <w:t xml:space="preserve"> add that in our service</w:t>
       </w:r>
@@ -992,15 +870,7 @@
         </w:numPr>
       </w:pPr>
       <w:r>
-        <w:t xml:space="preserve">Alright now </w:t>
-      </w:r>
-      <w:proofErr w:type="gramStart"/>
-      <w:r>
-        <w:t>lets</w:t>
-      </w:r>
-      <w:proofErr w:type="gramEnd"/>
-      <w:r>
-        <w:t xml:space="preserve"> implement the methods in voter service like below:</w:t>
+        <w:t>Alright now lets implement the methods in voter service like below:</w:t>
       </w:r>
     </w:p>
     <w:p>
@@ -1062,15 +932,7 @@
       </w:pPr>
       <w:r>
         <w:lastRenderedPageBreak/>
-        <w:t xml:space="preserve">Ok with now </w:t>
-      </w:r>
-      <w:proofErr w:type="gramStart"/>
-      <w:r>
-        <w:t>lets</w:t>
-      </w:r>
-      <w:proofErr w:type="gramEnd"/>
-      <w:r>
-        <w:t xml:space="preserve"> try to browse the application and see if we are getting to see votes and icons or not.</w:t>
+        <w:t>Ok with now lets try to browse the application and see if we are getting to see votes and icons or not.</w:t>
       </w:r>
     </w:p>
     <w:p>
@@ -1143,15 +1005,7 @@
         </w:numPr>
       </w:pPr>
       <w:r>
-        <w:t xml:space="preserve">As you can notice the application renders </w:t>
-      </w:r>
-      <w:proofErr w:type="gramStart"/>
-      <w:r>
-        <w:t>fine</w:t>
-      </w:r>
-      <w:proofErr w:type="gramEnd"/>
-      <w:r>
-        <w:t xml:space="preserve"> but the voting button is not there. That’s because we used “</w:t>
+        <w:t>As you can notice the application renders fine but the voting button is not there. That’s because we used “</w:t>
       </w:r>
       <w:proofErr w:type="spellStart"/>
       <w:r>
@@ -1159,32 +1013,19 @@
       </w:r>
       <w:proofErr w:type="spellEnd"/>
       <w:r>
-        <w:t xml:space="preserve">” which bootstrap 4 does not support. </w:t>
-      </w:r>
-      <w:proofErr w:type="gramStart"/>
-      <w:r>
-        <w:t>So</w:t>
-      </w:r>
-      <w:proofErr w:type="gramEnd"/>
-      <w:r>
-        <w:t xml:space="preserve"> lets install font-awesome and use those icons which bootstrap supports.</w:t>
-      </w:r>
-    </w:p>
-    <w:p>
-      <w:pPr>
-        <w:pStyle w:val="ListParagraph"/>
-        <w:numPr>
-          <w:ilvl w:val="0"/>
-          <w:numId w:val="1"/>
-        </w:numPr>
-      </w:pPr>
-      <w:proofErr w:type="gramStart"/>
-      <w:r>
-        <w:t>So</w:t>
-      </w:r>
-      <w:proofErr w:type="gramEnd"/>
-      <w:r>
-        <w:t xml:space="preserve"> in VS Code terminal press </w:t>
+        <w:t>” which bootstrap 4 does not support. So lets install font-awesome and use those icons which bootstrap supports.</w:t>
+      </w:r>
+    </w:p>
+    <w:p>
+      <w:pPr>
+        <w:pStyle w:val="ListParagraph"/>
+        <w:numPr>
+          <w:ilvl w:val="0"/>
+          <w:numId w:val="1"/>
+        </w:numPr>
+      </w:pPr>
+      <w:r>
+        <w:t xml:space="preserve">So in VS Code terminal press </w:t>
       </w:r>
       <w:proofErr w:type="spellStart"/>
       <w:r>
@@ -1227,15 +1068,7 @@
         </w:numPr>
       </w:pPr>
       <w:r>
-        <w:t xml:space="preserve">Now </w:t>
-      </w:r>
-      <w:proofErr w:type="gramStart"/>
-      <w:r>
-        <w:t>lets</w:t>
-      </w:r>
-      <w:proofErr w:type="gramEnd"/>
-      <w:r>
-        <w:t xml:space="preserve"> add the font-awesome </w:t>
+        <w:t xml:space="preserve">Now lets add the font-awesome </w:t>
       </w:r>
       <w:proofErr w:type="spellStart"/>
       <w:r>
@@ -1457,13 +1290,8 @@
           <w:numId w:val="1"/>
         </w:numPr>
       </w:pPr>
-      <w:proofErr w:type="gramStart"/>
-      <w:r>
-        <w:t>Lets</w:t>
-      </w:r>
-      <w:proofErr w:type="gramEnd"/>
-      <w:r>
-        <w:t xml:space="preserve"> use </w:t>
+      <w:r>
+        <w:t xml:space="preserve">Lets use </w:t>
       </w:r>
       <w:proofErr w:type="spellStart"/>
       <w:r>
@@ -1591,6 +1419,18 @@
             </a:graphic>
           </wp:inline>
         </w:drawing>
+      </w:r>
+    </w:p>
+    <w:p>
+      <w:pPr>
+        <w:pStyle w:val="ListParagraph"/>
+        <w:numPr>
+          <w:ilvl w:val="0"/>
+          <w:numId w:val="1"/>
+        </w:numPr>
+      </w:pPr>
+      <w:r>
+        <w:t>Now voting component wont show up when user is not logged in and application will not break also.</w:t>
       </w:r>
     </w:p>
     <w:p>

--- a/Labs/Demo-App-Development/40-CreatingVotingComponent.docx
+++ b/Labs/Demo-App-Development/40-CreatingVotingComponent.docx
@@ -932,7 +932,7 @@
       </w:pPr>
       <w:r>
         <w:lastRenderedPageBreak/>
-        <w:t>Ok with now lets try to browse the application and see if we are getting to see votes and icons or not.</w:t>
+        <w:t>Ok now lets try to browse the application and see if we are getting to see votes and icons or not.</w:t>
       </w:r>
     </w:p>
     <w:p>
@@ -1290,8 +1290,13 @@
           <w:numId w:val="1"/>
         </w:numPr>
       </w:pPr>
-      <w:r>
-        <w:t xml:space="preserve">Lets use </w:t>
+      <w:proofErr w:type="spellStart"/>
+      <w:r>
+        <w:t>Lets</w:t>
+      </w:r>
+      <w:proofErr w:type="spellEnd"/>
+      <w:r>
+        <w:t xml:space="preserve"> use </w:t>
       </w:r>
       <w:proofErr w:type="spellStart"/>
       <w:r>
